--- a/source-multichoice/build/es-electric-components-name.docx
+++ b/source-multichoice/build/es-electric-components-name.docx
@@ -2383,7 +2383,7 @@
               <a:graphicData uri="http://schemas.openxmlformats.org/drawingml/2006/picture">
                 <pic:pic>
                   <pic:nvPicPr>
-                    <pic:cNvPr id="0" name="electric-simbolo-resistencia-variable.png"/>
+                    <pic:cNvPr id="0" name="electric-simbolo-potenciometro.png"/>
                     <pic:cNvPicPr/>
                   </pic:nvPicPr>
                   <pic:blipFill>
@@ -2433,7 +2433,7 @@
       <w:r>
         <w:t>c)</w:t>
         <w:tab/>
-        <w:t>Resistencia variable</w:t>
+        <w:t>Potenciómetro</w:t>
       </w:r>
     </w:p>
     <w:p>

--- a/source-multichoice/build/es-electric-components-name.docx
+++ b/source-multichoice/build/es-electric-components-name.docx
@@ -64,7 +64,7 @@
       <w:r>
         <w:t>a)</w:t>
         <w:tab/>
-        <w:t>Generador de corriente alterna</w:t>
+        <w:t>Pila</w:t>
       </w:r>
     </w:p>
     <w:p>
@@ -94,7 +94,7 @@
       <w:r>
         <w:t>d)</w:t>
         <w:tab/>
-        <w:t>Pila</w:t>
+        <w:t>Generador de corriente alterna</w:t>
       </w:r>
     </w:p>
     <w:p>
@@ -151,16 +151,6 @@
       <w:r>
         <w:t>a)</w:t>
         <w:tab/>
-        <w:t>Batería o pila</w:t>
-      </w:r>
-    </w:p>
-    <w:p>
-      <w:pPr>
-        <w:pStyle w:val="Choice"/>
-      </w:pPr>
-      <w:r>
-        <w:t>b)</w:t>
-        <w:tab/>
         <w:t>Generador de corriente alterna</w:t>
       </w:r>
     </w:p>
@@ -169,9 +159,19 @@
         <w:pStyle w:val="Choice"/>
       </w:pPr>
       <w:r>
+        <w:t>b)</w:t>
+        <w:tab/>
+        <w:t>Bombilla</w:t>
+      </w:r>
+    </w:p>
+    <w:p>
+      <w:pPr>
+        <w:pStyle w:val="Choice"/>
+      </w:pPr>
+      <w:r>
         <w:t>c)</w:t>
         <w:tab/>
-        <w:t>Bombilla</w:t>
+        <w:t>Batería o pila</w:t>
       </w:r>
     </w:p>
     <w:p>
@@ -238,6 +238,26 @@
       <w:r>
         <w:t>a)</w:t>
         <w:tab/>
+        <w:t>Conmutador n.a.</w:t>
+      </w:r>
+    </w:p>
+    <w:p>
+      <w:pPr>
+        <w:pStyle w:val="Choice"/>
+      </w:pPr>
+      <w:r>
+        <w:t>b)</w:t>
+        <w:tab/>
+        <w:t>Pila</w:t>
+      </w:r>
+    </w:p>
+    <w:p>
+      <w:pPr>
+        <w:pStyle w:val="Choice"/>
+      </w:pPr>
+      <w:r>
+        <w:t>c)</w:t>
+        <w:tab/>
         <w:t>Pulsador n.a.</w:t>
       </w:r>
     </w:p>
@@ -246,29 +266,9 @@
         <w:pStyle w:val="Choice"/>
       </w:pPr>
       <w:r>
-        <w:t>b)</w:t>
-        <w:tab/>
-        <w:t>Conmutador n.a.</w:t>
-      </w:r>
-    </w:p>
-    <w:p>
-      <w:pPr>
-        <w:pStyle w:val="Choice"/>
-      </w:pPr>
-      <w:r>
-        <w:t>c)</w:t>
+        <w:t>d)</w:t>
         <w:tab/>
         <w:t>Interruptor n.a.</w:t>
-      </w:r>
-    </w:p>
-    <w:p>
-      <w:pPr>
-        <w:pStyle w:val="Choice"/>
-      </w:pPr>
-      <w:r>
-        <w:t>d)</w:t>
-        <w:tab/>
-        <w:t>Pila</w:t>
       </w:r>
     </w:p>
     <w:p>
@@ -325,7 +325,7 @@
       <w:r>
         <w:t>a)</w:t>
         <w:tab/>
-        <w:t>Conmutador</w:t>
+        <w:t>Interruptor</w:t>
       </w:r>
     </w:p>
     <w:p>
@@ -334,16 +334,6 @@
       </w:pPr>
       <w:r>
         <w:t>b)</w:t>
-        <w:tab/>
-        <w:t>Pulsador</w:t>
-      </w:r>
-    </w:p>
-    <w:p>
-      <w:pPr>
-        <w:pStyle w:val="Choice"/>
-      </w:pPr>
-      <w:r>
-        <w:t>c)</w:t>
         <w:tab/>
         <w:t>Botón</w:t>
       </w:r>
@@ -353,9 +343,19 @@
         <w:pStyle w:val="Choice"/>
       </w:pPr>
       <w:r>
+        <w:t>c)</w:t>
+        <w:tab/>
+        <w:t>Conmutador</w:t>
+      </w:r>
+    </w:p>
+    <w:p>
+      <w:pPr>
+        <w:pStyle w:val="Choice"/>
+      </w:pPr>
+      <w:r>
         <w:t>d)</w:t>
         <w:tab/>
-        <w:t>Interruptor</w:t>
+        <w:t>Pulsador</w:t>
       </w:r>
     </w:p>
     <w:p>
@@ -412,6 +412,16 @@
       <w:r>
         <w:t>a)</w:t>
         <w:tab/>
+        <w:t>Interruptor</w:t>
+      </w:r>
+    </w:p>
+    <w:p>
+      <w:pPr>
+        <w:pStyle w:val="Choice"/>
+      </w:pPr>
+      <w:r>
+        <w:t>b)</w:t>
+        <w:tab/>
         <w:t>Fusible</w:t>
       </w:r>
     </w:p>
@@ -420,9 +430,9 @@
         <w:pStyle w:val="Choice"/>
       </w:pPr>
       <w:r>
-        <w:t>b)</w:t>
+        <w:t>c)</w:t>
         <w:tab/>
-        <w:t>Conmutador</w:t>
+        <w:t>Pulsador</w:t>
       </w:r>
     </w:p>
     <w:p>
@@ -430,19 +440,9 @@
         <w:pStyle w:val="Choice"/>
       </w:pPr>
       <w:r>
-        <w:t>c)</w:t>
-        <w:tab/>
-        <w:t>Interruptor</w:t>
-      </w:r>
-    </w:p>
-    <w:p>
-      <w:pPr>
-        <w:pStyle w:val="Choice"/>
-      </w:pPr>
-      <w:r>
         <w:t>d)</w:t>
         <w:tab/>
-        <w:t>Pulsador</w:t>
+        <w:t>Conmutador</w:t>
       </w:r>
     </w:p>
     <w:p>
@@ -499,16 +499,6 @@
       <w:r>
         <w:t>a)</w:t>
         <w:tab/>
-        <w:t>Bombilla</w:t>
-      </w:r>
-    </w:p>
-    <w:p>
-      <w:pPr>
-        <w:pStyle w:val="Choice"/>
-      </w:pPr>
-      <w:r>
-        <w:t>b)</w:t>
-        <w:tab/>
         <w:t>Interruptor</w:t>
       </w:r>
     </w:p>
@@ -517,9 +507,19 @@
         <w:pStyle w:val="Choice"/>
       </w:pPr>
       <w:r>
+        <w:t>b)</w:t>
+        <w:tab/>
+        <w:t>Resistencia</w:t>
+      </w:r>
+    </w:p>
+    <w:p>
+      <w:pPr>
+        <w:pStyle w:val="Choice"/>
+      </w:pPr>
+      <w:r>
         <w:t>c)</w:t>
         <w:tab/>
-        <w:t>Resistencia</w:t>
+        <w:t>Bombilla</w:t>
       </w:r>
     </w:p>
     <w:p>
@@ -586,16 +586,6 @@
       <w:r>
         <w:t>a)</w:t>
         <w:tab/>
-        <w:t>Interruptor</w:t>
-      </w:r>
-    </w:p>
-    <w:p>
-      <w:pPr>
-        <w:pStyle w:val="Choice"/>
-      </w:pPr>
-      <w:r>
-        <w:t>b)</w:t>
-        <w:tab/>
         <w:t>Pila</w:t>
       </w:r>
     </w:p>
@@ -604,9 +594,19 @@
         <w:pStyle w:val="Choice"/>
       </w:pPr>
       <w:r>
+        <w:t>b)</w:t>
+        <w:tab/>
+        <w:t>Bombilla</w:t>
+      </w:r>
+    </w:p>
+    <w:p>
+      <w:pPr>
+        <w:pStyle w:val="Choice"/>
+      </w:pPr>
+      <w:r>
         <w:t>c)</w:t>
         <w:tab/>
-        <w:t>Bombilla</w:t>
+        <w:t>Interruptor</w:t>
       </w:r>
     </w:p>
     <w:p>
@@ -673,7 +673,7 @@
       <w:r>
         <w:t>a)</w:t>
         <w:tab/>
-        <w:t>Motor</w:t>
+        <w:t>Altavoz</w:t>
       </w:r>
     </w:p>
     <w:p>
@@ -682,6 +682,16 @@
       </w:pPr>
       <w:r>
         <w:t>b)</w:t>
+        <w:tab/>
+        <w:t>Bombilla</w:t>
+      </w:r>
+    </w:p>
+    <w:p>
+      <w:pPr>
+        <w:pStyle w:val="Choice"/>
+      </w:pPr>
+      <w:r>
+        <w:t>c)</w:t>
         <w:tab/>
         <w:t>Diodo LED</w:t>
       </w:r>
@@ -691,19 +701,9 @@
         <w:pStyle w:val="Choice"/>
       </w:pPr>
       <w:r>
-        <w:t>c)</w:t>
-        <w:tab/>
-        <w:t>Bombilla</w:t>
-      </w:r>
-    </w:p>
-    <w:p>
-      <w:pPr>
-        <w:pStyle w:val="Choice"/>
-      </w:pPr>
-      <w:r>
         <w:t>d)</w:t>
         <w:tab/>
-        <w:t>Altavoz</w:t>
+        <w:t>Motor</w:t>
       </w:r>
     </w:p>
     <w:p>
@@ -760,7 +760,7 @@
       <w:r>
         <w:t>a)</w:t>
         <w:tab/>
-        <w:t>Bombilla</w:t>
+        <w:t>Diodo LED</w:t>
       </w:r>
     </w:p>
     <w:p>
@@ -769,16 +769,6 @@
       </w:pPr>
       <w:r>
         <w:t>b)</w:t>
-        <w:tab/>
-        <w:t>Motor</w:t>
-      </w:r>
-    </w:p>
-    <w:p>
-      <w:pPr>
-        <w:pStyle w:val="Choice"/>
-      </w:pPr>
-      <w:r>
-        <w:t>c)</w:t>
         <w:tab/>
         <w:t>Componente X</w:t>
       </w:r>
@@ -788,9 +778,19 @@
         <w:pStyle w:val="Choice"/>
       </w:pPr>
       <w:r>
+        <w:t>c)</w:t>
+        <w:tab/>
+        <w:t>Bombilla</w:t>
+      </w:r>
+    </w:p>
+    <w:p>
+      <w:pPr>
+        <w:pStyle w:val="Choice"/>
+      </w:pPr>
+      <w:r>
         <w:t>d)</w:t>
         <w:tab/>
-        <w:t>Diodo LED</w:t>
+        <w:t>Motor</w:t>
       </w:r>
     </w:p>
     <w:p>
@@ -867,7 +867,7 @@
       <w:r>
         <w:t>c)</w:t>
         <w:tab/>
-        <w:t>Motor</w:t>
+        <w:t>Generador Alterna</w:t>
       </w:r>
     </w:p>
     <w:p>
@@ -877,7 +877,7 @@
       <w:r>
         <w:t>d)</w:t>
         <w:tab/>
-        <w:t>Generador Alterna</w:t>
+        <w:t>Motor</w:t>
       </w:r>
     </w:p>
     <w:p>
@@ -934,7 +934,7 @@
       <w:r>
         <w:t>a)</w:t>
         <w:tab/>
-        <w:t>Generador de continua</w:t>
+        <w:t>Generador alterna</w:t>
       </w:r>
     </w:p>
     <w:p>
@@ -954,7 +954,7 @@
       <w:r>
         <w:t>c)</w:t>
         <w:tab/>
-        <w:t>Generador alterna</w:t>
+        <w:t>Altavoz</w:t>
       </w:r>
     </w:p>
     <w:p>
@@ -964,7 +964,7 @@
       <w:r>
         <w:t>d)</w:t>
         <w:tab/>
-        <w:t>Altavoz</w:t>
+        <w:t>Generador de continua</w:t>
       </w:r>
     </w:p>
     <w:p>
@@ -1108,7 +1108,7 @@
       <w:r>
         <w:t>a)</w:t>
         <w:tab/>
-        <w:t>Receptor</w:t>
+        <w:t>Tierra</w:t>
       </w:r>
     </w:p>
     <w:p>
@@ -1128,7 +1128,7 @@
       <w:r>
         <w:t>c)</w:t>
         <w:tab/>
-        <w:t>Tierra</w:t>
+        <w:t>Receptor</w:t>
       </w:r>
     </w:p>
     <w:p>
@@ -1215,7 +1215,7 @@
       <w:r>
         <w:t>c)</w:t>
         <w:tab/>
-        <w:t>Diodo LED</w:t>
+        <w:t>Diodo</w:t>
       </w:r>
     </w:p>
     <w:p>
@@ -1225,7 +1225,7 @@
       <w:r>
         <w:t>d)</w:t>
         <w:tab/>
-        <w:t>Diodo</w:t>
+        <w:t>Diodo LED</w:t>
       </w:r>
     </w:p>
     <w:p>
@@ -1282,7 +1282,7 @@
       <w:r>
         <w:t>a)</w:t>
         <w:tab/>
-        <w:t>Resistencia</w:t>
+        <w:t>Relé</w:t>
       </w:r>
     </w:p>
     <w:p>
@@ -1292,7 +1292,7 @@
       <w:r>
         <w:t>b)</w:t>
         <w:tab/>
-        <w:t>Relé</w:t>
+        <w:t>Generador</w:t>
       </w:r>
     </w:p>
     <w:p>
@@ -1312,7 +1312,7 @@
       <w:r>
         <w:t>d)</w:t>
         <w:tab/>
-        <w:t>Generador</w:t>
+        <w:t>Resistencia</w:t>
       </w:r>
     </w:p>
     <w:p>
@@ -1369,6 +1369,16 @@
       <w:r>
         <w:t>a)</w:t>
         <w:tab/>
+        <w:t>Pila</w:t>
+      </w:r>
+    </w:p>
+    <w:p>
+      <w:pPr>
+        <w:pStyle w:val="Choice"/>
+      </w:pPr>
+      <w:r>
+        <w:t>b)</w:t>
+        <w:tab/>
         <w:t>Pulsador n.c.</w:t>
       </w:r>
     </w:p>
@@ -1377,9 +1387,9 @@
         <w:pStyle w:val="Choice"/>
       </w:pPr>
       <w:r>
-        <w:t>b)</w:t>
+        <w:t>c)</w:t>
         <w:tab/>
-        <w:t>Distribuidor</w:t>
+        <w:t>Interruptor n.c.</w:t>
       </w:r>
     </w:p>
     <w:p>
@@ -1387,19 +1397,9 @@
         <w:pStyle w:val="Choice"/>
       </w:pPr>
       <w:r>
-        <w:t>c)</w:t>
-        <w:tab/>
-        <w:t>Pila</w:t>
-      </w:r>
-    </w:p>
-    <w:p>
-      <w:pPr>
-        <w:pStyle w:val="Choice"/>
-      </w:pPr>
-      <w:r>
         <w:t>d)</w:t>
         <w:tab/>
-        <w:t>Interruptor n.c.</w:t>
+        <w:t>Distribuidor</w:t>
       </w:r>
     </w:p>
     <w:p>
@@ -1476,7 +1476,7 @@
       <w:r>
         <w:t>c)</w:t>
         <w:tab/>
-        <w:t>Voltímetro</w:t>
+        <w:t>Bombilla</w:t>
       </w:r>
     </w:p>
     <w:p>
@@ -1486,7 +1486,7 @@
       <w:r>
         <w:t>d)</w:t>
         <w:tab/>
-        <w:t>Bombilla</w:t>
+        <w:t>Voltímetro</w:t>
       </w:r>
     </w:p>
     <w:p>
@@ -1543,7 +1543,7 @@
       <w:r>
         <w:t>a)</w:t>
         <w:tab/>
-        <w:t>Generador de corriente</w:t>
+        <w:t>Amperímetro</w:t>
       </w:r>
     </w:p>
     <w:p>
@@ -1552,6 +1552,16 @@
       </w:pPr>
       <w:r>
         <w:t>b)</w:t>
+        <w:tab/>
+        <w:t>Pila</w:t>
+      </w:r>
+    </w:p>
+    <w:p>
+      <w:pPr>
+        <w:pStyle w:val="Choice"/>
+      </w:pPr>
+      <w:r>
+        <w:t>c)</w:t>
         <w:tab/>
         <w:t>Aluminio</w:t>
       </w:r>
@@ -1561,19 +1571,9 @@
         <w:pStyle w:val="Choice"/>
       </w:pPr>
       <w:r>
-        <w:t>c)</w:t>
-        <w:tab/>
-        <w:t>Amperímetro</w:t>
-      </w:r>
-    </w:p>
-    <w:p>
-      <w:pPr>
-        <w:pStyle w:val="Choice"/>
-      </w:pPr>
-      <w:r>
         <w:t>d)</w:t>
         <w:tab/>
-        <w:t>Pila</w:t>
+        <w:t>Generador de corriente</w:t>
       </w:r>
     </w:p>
     <w:p>
@@ -1640,6 +1640,16 @@
       <w:r>
         <w:t>b)</w:t>
         <w:tab/>
+        <w:t>Doble conductor</w:t>
+      </w:r>
+    </w:p>
+    <w:p>
+      <w:pPr>
+        <w:pStyle w:val="Choice"/>
+      </w:pPr>
+      <w:r>
+        <w:t>c)</w:t>
+        <w:tab/>
         <w:t>Transformador</w:t>
       </w:r>
     </w:p>
@@ -1648,19 +1658,9 @@
         <w:pStyle w:val="Choice"/>
       </w:pPr>
       <w:r>
-        <w:t>c)</w:t>
+        <w:t>d)</w:t>
         <w:tab/>
         <w:t>Transistor</w:t>
-      </w:r>
-    </w:p>
-    <w:p>
-      <w:pPr>
-        <w:pStyle w:val="Choice"/>
-      </w:pPr>
-      <w:r>
-        <w:t>d)</w:t>
-        <w:tab/>
-        <w:t>Doble conductor</w:t>
       </w:r>
     </w:p>
     <w:p>
@@ -1717,7 +1717,7 @@
       <w:r>
         <w:t>a)</w:t>
         <w:tab/>
-        <w:t>Tierra</w:t>
+        <w:t>Pila</w:t>
       </w:r>
     </w:p>
     <w:p>
@@ -1737,7 +1737,7 @@
       <w:r>
         <w:t>c)</w:t>
         <w:tab/>
-        <w:t>Pila</w:t>
+        <w:t>Tierra</w:t>
       </w:r>
     </w:p>
     <w:p>
@@ -1911,7 +1911,7 @@
       <w:r>
         <w:t>c)</w:t>
         <w:tab/>
-        <w:t>Transistor PNP</w:t>
+        <w:t>Transformador NPN</w:t>
       </w:r>
     </w:p>
     <w:p>
@@ -1921,7 +1921,7 @@
       <w:r>
         <w:t>d)</w:t>
         <w:tab/>
-        <w:t>Transformador NPN</w:t>
+        <w:t>Transistor PNP</w:t>
       </w:r>
     </w:p>
     <w:p>
@@ -1978,7 +1978,7 @@
       <w:r>
         <w:t>a)</w:t>
         <w:tab/>
-        <w:t>Relé</w:t>
+        <w:t>Bobina</w:t>
       </w:r>
     </w:p>
     <w:p>
@@ -1987,6 +1987,16 @@
       </w:pPr>
       <w:r>
         <w:t>b)</w:t>
+        <w:tab/>
+        <w:t>Pulsador doble</w:t>
+      </w:r>
+    </w:p>
+    <w:p>
+      <w:pPr>
+        <w:pStyle w:val="Choice"/>
+      </w:pPr>
+      <w:r>
+        <w:t>c)</w:t>
         <w:tab/>
         <w:t>Interruptor doble</w:t>
       </w:r>
@@ -1996,19 +2006,9 @@
         <w:pStyle w:val="Choice"/>
       </w:pPr>
       <w:r>
-        <w:t>c)</w:t>
-        <w:tab/>
-        <w:t>Pulsador doble</w:t>
-      </w:r>
-    </w:p>
-    <w:p>
-      <w:pPr>
-        <w:pStyle w:val="Choice"/>
-      </w:pPr>
-      <w:r>
         <w:t>d)</w:t>
         <w:tab/>
-        <w:t>Bobina</w:t>
+        <w:t>Relé</w:t>
       </w:r>
     </w:p>
     <w:p>
@@ -2065,6 +2065,16 @@
       <w:r>
         <w:t>a)</w:t>
         <w:tab/>
+        <w:t>Pulsador redondo</w:t>
+      </w:r>
+    </w:p>
+    <w:p>
+      <w:pPr>
+        <w:pStyle w:val="Choice"/>
+      </w:pPr>
+      <w:r>
+        <w:t>b)</w:t>
+        <w:tab/>
         <w:t>Bobina</w:t>
       </w:r>
     </w:p>
@@ -2073,7 +2083,7 @@
         <w:pStyle w:val="Choice"/>
       </w:pPr>
       <w:r>
-        <w:t>b)</w:t>
+        <w:t>c)</w:t>
         <w:tab/>
         <w:t>Cable</w:t>
       </w:r>
@@ -2083,19 +2093,9 @@
         <w:pStyle w:val="Choice"/>
       </w:pPr>
       <w:r>
-        <w:t>c)</w:t>
+        <w:t>d)</w:t>
         <w:tab/>
         <w:t>Nudillos</w:t>
-      </w:r>
-    </w:p>
-    <w:p>
-      <w:pPr>
-        <w:pStyle w:val="Choice"/>
-      </w:pPr>
-      <w:r>
-        <w:t>d)</w:t>
-        <w:tab/>
-        <w:t>Pulsador redondo</w:t>
       </w:r>
     </w:p>
     <w:p>
@@ -2152,7 +2152,7 @@
       <w:r>
         <w:t>a)</w:t>
         <w:tab/>
-        <w:t>Pila pequeña</w:t>
+        <w:t>Condensador</w:t>
       </w:r>
     </w:p>
     <w:p>
@@ -2162,7 +2162,7 @@
       <w:r>
         <w:t>b)</w:t>
         <w:tab/>
-        <w:t>Condensador</w:t>
+        <w:t>Pila pequeña</w:t>
       </w:r>
     </w:p>
     <w:p>
@@ -2239,7 +2239,7 @@
       <w:r>
         <w:t>a)</w:t>
         <w:tab/>
-        <w:t>Resistencia</w:t>
+        <w:t>Resistencia NTC</w:t>
       </w:r>
     </w:p>
     <w:p>
@@ -2249,7 +2249,7 @@
       <w:r>
         <w:t>b)</w:t>
         <w:tab/>
-        <w:t>Resistencia variable</w:t>
+        <w:t>Resistencia</w:t>
       </w:r>
     </w:p>
     <w:p>
@@ -2269,7 +2269,7 @@
       <w:r>
         <w:t>d)</w:t>
         <w:tab/>
-        <w:t>Resistencia NTC</w:t>
+        <w:t>Resistencia variable</w:t>
       </w:r>
     </w:p>
     <w:p>
@@ -2346,7 +2346,7 @@
       <w:r>
         <w:t>c)</w:t>
         <w:tab/>
-        <w:t>Resistencia</w:t>
+        <w:t>Resistencia variable</w:t>
       </w:r>
     </w:p>
     <w:p>
@@ -2356,7 +2356,7 @@
       <w:r>
         <w:t>d)</w:t>
         <w:tab/>
-        <w:t>Resistencia variable</w:t>
+        <w:t>Resistencia</w:t>
       </w:r>
     </w:p>
     <w:p>
@@ -2413,7 +2413,7 @@
       <w:r>
         <w:t>a)</w:t>
         <w:tab/>
-        <w:t>Resistencia LDR</w:t>
+        <w:t>Resistencia NTC</w:t>
       </w:r>
     </w:p>
     <w:p>
@@ -2423,7 +2423,7 @@
       <w:r>
         <w:t>b)</w:t>
         <w:tab/>
-        <w:t>Resistencia NTC</w:t>
+        <w:t>Resistencia</w:t>
       </w:r>
     </w:p>
     <w:p>
@@ -2443,7 +2443,7 @@
       <w:r>
         <w:t>d)</w:t>
         <w:tab/>
-        <w:t>Resistencia</w:t>
+        <w:t>Resistencia LDR</w:t>
       </w:r>
     </w:p>
     <w:p>
@@ -2500,7 +2500,7 @@
       <w:r>
         <w:t>a)</w:t>
         <w:tab/>
-        <w:t>Pulsador</w:t>
+        <w:t>Final de carrera</w:t>
       </w:r>
     </w:p>
     <w:p>
@@ -2510,7 +2510,7 @@
       <w:r>
         <w:t>b)</w:t>
         <w:tab/>
-        <w:t>Final de carrera</w:t>
+        <w:t>Pulsador</w:t>
       </w:r>
     </w:p>
     <w:p>
@@ -2587,6 +2587,16 @@
       <w:r>
         <w:t>a)</w:t>
         <w:tab/>
+        <w:t>Cables cruzados sin conectar</w:t>
+      </w:r>
+    </w:p>
+    <w:p>
+      <w:pPr>
+        <w:pStyle w:val="Choice"/>
+      </w:pPr>
+      <w:r>
+        <w:t>b)</w:t>
+        <w:tab/>
         <w:t>Cables cruzados conectados</w:t>
       </w:r>
     </w:p>
@@ -2595,9 +2605,9 @@
         <w:pStyle w:val="Choice"/>
       </w:pPr>
       <w:r>
-        <w:t>b)</w:t>
+        <w:t>c)</w:t>
         <w:tab/>
-        <w:t>Cables cruzados sin conectar</w:t>
+        <w:t>Cruz</w:t>
       </w:r>
     </w:p>
     <w:p>
@@ -2605,19 +2615,9 @@
         <w:pStyle w:val="Choice"/>
       </w:pPr>
       <w:r>
-        <w:t>c)</w:t>
+        <w:t>d)</w:t>
         <w:tab/>
         <w:t>Cables conectados</w:t>
-      </w:r>
-    </w:p>
-    <w:p>
-      <w:pPr>
-        <w:pStyle w:val="Choice"/>
-      </w:pPr>
-      <w:r>
-        <w:t>d)</w:t>
-        <w:tab/>
-        <w:t>Cruz</w:t>
       </w:r>
     </w:p>
     <w:p>
@@ -2694,7 +2694,7 @@
       <w:r>
         <w:t>c)</w:t>
         <w:tab/>
-        <w:t>Cables conectados y sin conectar</w:t>
+        <w:t>Plano de masa</w:t>
       </w:r>
     </w:p>
     <w:p>
@@ -2704,7 +2704,7 @@
       <w:r>
         <w:t>d)</w:t>
         <w:tab/>
-        <w:t>Plano de masa</w:t>
+        <w:t>Cables conectados y sin conectar</w:t>
       </w:r>
     </w:p>
     <w:p>
@@ -2761,6 +2761,26 @@
       <w:r>
         <w:t>a)</w:t>
         <w:tab/>
+        <w:t>Tierra</w:t>
+      </w:r>
+    </w:p>
+    <w:p>
+      <w:pPr>
+        <w:pStyle w:val="Choice"/>
+      </w:pPr>
+      <w:r>
+        <w:t>b)</w:t>
+        <w:tab/>
+        <w:t>Conector</w:t>
+      </w:r>
+    </w:p>
+    <w:p>
+      <w:pPr>
+        <w:pStyle w:val="Choice"/>
+      </w:pPr>
+      <w:r>
+        <w:t>c)</w:t>
+        <w:tab/>
         <w:t>Plano de masa</w:t>
       </w:r>
     </w:p>
@@ -2769,29 +2789,9 @@
         <w:pStyle w:val="Choice"/>
       </w:pPr>
       <w:r>
-        <w:t>b)</w:t>
+        <w:t>d)</w:t>
         <w:tab/>
         <w:t>Cuadradillo</w:t>
-      </w:r>
-    </w:p>
-    <w:p>
-      <w:pPr>
-        <w:pStyle w:val="Choice"/>
-      </w:pPr>
-      <w:r>
-        <w:t>c)</w:t>
-        <w:tab/>
-        <w:t>Tierra</w:t>
-      </w:r>
-    </w:p>
-    <w:p>
-      <w:pPr>
-        <w:pStyle w:val="Choice"/>
-      </w:pPr>
-      <w:r>
-        <w:t>d)</w:t>
-        <w:tab/>
-        <w:t>Conector</w:t>
       </w:r>
     </w:p>
     <w:p>
@@ -2848,7 +2848,7 @@
       <w:r>
         <w:t>a)</w:t>
         <w:tab/>
-        <w:t>Pila pequeña</w:t>
+        <w:t>Condensador polarizado</w:t>
       </w:r>
     </w:p>
     <w:p>
@@ -2868,7 +2868,7 @@
       <w:r>
         <w:t>c)</w:t>
         <w:tab/>
-        <w:t>Condensador polarizado</w:t>
+        <w:t>Pila pequeña</w:t>
       </w:r>
     </w:p>
     <w:p>
@@ -2935,7 +2935,7 @@
       <w:r>
         <w:t>a)</w:t>
         <w:tab/>
-        <w:t>Triángulo de potencia</w:t>
+        <w:t>Amplificador triangular</w:t>
       </w:r>
     </w:p>
     <w:p>
@@ -2945,7 +2945,7 @@
       <w:r>
         <w:t>b)</w:t>
         <w:tab/>
-        <w:t>Sumador restador integrado</w:t>
+        <w:t>Triángulo de potencia</w:t>
       </w:r>
     </w:p>
     <w:p>
@@ -2965,7 +2965,7 @@
       <w:r>
         <w:t>d)</w:t>
         <w:tab/>
-        <w:t>Amplificador triangular</w:t>
+        <w:t>Sumador restador integrado</w:t>
       </w:r>
     </w:p>
     <w:sectPr>

--- a/source-multichoice/build/es-electric-components-name.docx
+++ b/source-multichoice/build/es-electric-components-name.docx
@@ -64,7 +64,7 @@
       <w:r>
         <w:t>a)</w:t>
         <w:tab/>
-        <w:t>Pila</w:t>
+        <w:t>Generador de corriente alterna</w:t>
       </w:r>
     </w:p>
     <w:p>
@@ -94,7 +94,7 @@
       <w:r>
         <w:t>d)</w:t>
         <w:tab/>
-        <w:t>Generador de corriente alterna</w:t>
+        <w:t>Pila</w:t>
       </w:r>
     </w:p>
     <w:p>
@@ -151,7 +151,7 @@
       <w:r>
         <w:t>a)</w:t>
         <w:tab/>
-        <w:t>Generador de corriente alterna</w:t>
+        <w:t>Bombilla</w:t>
       </w:r>
     </w:p>
     <w:p>
@@ -161,7 +161,7 @@
       <w:r>
         <w:t>b)</w:t>
         <w:tab/>
-        <w:t>Bombilla</w:t>
+        <w:t>Generador de corriente alterna</w:t>
       </w:r>
     </w:p>
     <w:p>
@@ -238,7 +238,7 @@
       <w:r>
         <w:t>a)</w:t>
         <w:tab/>
-        <w:t>Conmutador n.a.</w:t>
+        <w:t>Pulsador n.a.</w:t>
       </w:r>
     </w:p>
     <w:p>
@@ -258,7 +258,7 @@
       <w:r>
         <w:t>c)</w:t>
         <w:tab/>
-        <w:t>Pulsador n.a.</w:t>
+        <w:t>Conmutador n.a.</w:t>
       </w:r>
     </w:p>
     <w:p>
@@ -325,6 +325,26 @@
       <w:r>
         <w:t>a)</w:t>
         <w:tab/>
+        <w:t>Conmutador</w:t>
+      </w:r>
+    </w:p>
+    <w:p>
+      <w:pPr>
+        <w:pStyle w:val="Choice"/>
+      </w:pPr>
+      <w:r>
+        <w:t>b)</w:t>
+        <w:tab/>
+        <w:t>Pulsador</w:t>
+      </w:r>
+    </w:p>
+    <w:p>
+      <w:pPr>
+        <w:pStyle w:val="Choice"/>
+      </w:pPr>
+      <w:r>
+        <w:t>c)</w:t>
+        <w:tab/>
         <w:t>Interruptor</w:t>
       </w:r>
     </w:p>
@@ -333,29 +353,9 @@
         <w:pStyle w:val="Choice"/>
       </w:pPr>
       <w:r>
-        <w:t>b)</w:t>
+        <w:t>d)</w:t>
         <w:tab/>
         <w:t>Botón</w:t>
-      </w:r>
-    </w:p>
-    <w:p>
-      <w:pPr>
-        <w:pStyle w:val="Choice"/>
-      </w:pPr>
-      <w:r>
-        <w:t>c)</w:t>
-        <w:tab/>
-        <w:t>Conmutador</w:t>
-      </w:r>
-    </w:p>
-    <w:p>
-      <w:pPr>
-        <w:pStyle w:val="Choice"/>
-      </w:pPr>
-      <w:r>
-        <w:t>d)</w:t>
-        <w:tab/>
-        <w:t>Pulsador</w:t>
       </w:r>
     </w:p>
     <w:p>
@@ -412,6 +412,16 @@
       <w:r>
         <w:t>a)</w:t>
         <w:tab/>
+        <w:t>Conmutador</w:t>
+      </w:r>
+    </w:p>
+    <w:p>
+      <w:pPr>
+        <w:pStyle w:val="Choice"/>
+      </w:pPr>
+      <w:r>
+        <w:t>b)</w:t>
+        <w:tab/>
         <w:t>Interruptor</w:t>
       </w:r>
     </w:p>
@@ -420,7 +430,7 @@
         <w:pStyle w:val="Choice"/>
       </w:pPr>
       <w:r>
-        <w:t>b)</w:t>
+        <w:t>c)</w:t>
         <w:tab/>
         <w:t>Fusible</w:t>
       </w:r>
@@ -430,19 +440,9 @@
         <w:pStyle w:val="Choice"/>
       </w:pPr>
       <w:r>
-        <w:t>c)</w:t>
+        <w:t>d)</w:t>
         <w:tab/>
         <w:t>Pulsador</w:t>
-      </w:r>
-    </w:p>
-    <w:p>
-      <w:pPr>
-        <w:pStyle w:val="Choice"/>
-      </w:pPr>
-      <w:r>
-        <w:t>d)</w:t>
-        <w:tab/>
-        <w:t>Conmutador</w:t>
       </w:r>
     </w:p>
     <w:p>
@@ -499,6 +499,16 @@
       <w:r>
         <w:t>a)</w:t>
         <w:tab/>
+        <w:t>Bombilla</w:t>
+      </w:r>
+    </w:p>
+    <w:p>
+      <w:pPr>
+        <w:pStyle w:val="Choice"/>
+      </w:pPr>
+      <w:r>
+        <w:t>b)</w:t>
+        <w:tab/>
         <w:t>Interruptor</w:t>
       </w:r>
     </w:p>
@@ -507,19 +517,9 @@
         <w:pStyle w:val="Choice"/>
       </w:pPr>
       <w:r>
-        <w:t>b)</w:t>
+        <w:t>c)</w:t>
         <w:tab/>
         <w:t>Resistencia</w:t>
-      </w:r>
-    </w:p>
-    <w:p>
-      <w:pPr>
-        <w:pStyle w:val="Choice"/>
-      </w:pPr>
-      <w:r>
-        <w:t>c)</w:t>
-        <w:tab/>
-        <w:t>Bombilla</w:t>
       </w:r>
     </w:p>
     <w:p>
@@ -586,7 +586,7 @@
       <w:r>
         <w:t>a)</w:t>
         <w:tab/>
-        <w:t>Pila</w:t>
+        <w:t>Resistencia</w:t>
       </w:r>
     </w:p>
     <w:p>
@@ -596,7 +596,7 @@
       <w:r>
         <w:t>b)</w:t>
         <w:tab/>
-        <w:t>Bombilla</w:t>
+        <w:t>Pila</w:t>
       </w:r>
     </w:p>
     <w:p>
@@ -616,7 +616,7 @@
       <w:r>
         <w:t>d)</w:t>
         <w:tab/>
-        <w:t>Resistencia</w:t>
+        <w:t>Bombilla</w:t>
       </w:r>
     </w:p>
     <w:p>
@@ -673,7 +673,7 @@
       <w:r>
         <w:t>a)</w:t>
         <w:tab/>
-        <w:t>Altavoz</w:t>
+        <w:t>Diodo LED</w:t>
       </w:r>
     </w:p>
     <w:p>
@@ -693,7 +693,7 @@
       <w:r>
         <w:t>c)</w:t>
         <w:tab/>
-        <w:t>Diodo LED</w:t>
+        <w:t>Motor</w:t>
       </w:r>
     </w:p>
     <w:p>
@@ -703,7 +703,7 @@
       <w:r>
         <w:t>d)</w:t>
         <w:tab/>
-        <w:t>Motor</w:t>
+        <w:t>Altavoz</w:t>
       </w:r>
     </w:p>
     <w:p>
@@ -770,7 +770,7 @@
       <w:r>
         <w:t>b)</w:t>
         <w:tab/>
-        <w:t>Componente X</w:t>
+        <w:t>Bombilla</w:t>
       </w:r>
     </w:p>
     <w:p>
@@ -780,7 +780,7 @@
       <w:r>
         <w:t>c)</w:t>
         <w:tab/>
-        <w:t>Bombilla</w:t>
+        <w:t>Componente X</w:t>
       </w:r>
     </w:p>
     <w:p>
@@ -847,7 +847,7 @@
       <w:r>
         <w:t>a)</w:t>
         <w:tab/>
-        <w:t>Altavoz</w:t>
+        <w:t>Motor</w:t>
       </w:r>
     </w:p>
     <w:p>
@@ -877,7 +877,7 @@
       <w:r>
         <w:t>d)</w:t>
         <w:tab/>
-        <w:t>Motor</w:t>
+        <w:t>Altavoz</w:t>
       </w:r>
     </w:p>
     <w:p>
@@ -934,6 +934,16 @@
       <w:r>
         <w:t>a)</w:t>
         <w:tab/>
+        <w:t>Altavoz</w:t>
+      </w:r>
+    </w:p>
+    <w:p>
+      <w:pPr>
+        <w:pStyle w:val="Choice"/>
+      </w:pPr>
+      <w:r>
+        <w:t>b)</w:t>
+        <w:tab/>
         <w:t>Generador alterna</w:t>
       </w:r>
     </w:p>
@@ -942,9 +952,9 @@
         <w:pStyle w:val="Choice"/>
       </w:pPr>
       <w:r>
-        <w:t>b)</w:t>
+        <w:t>c)</w:t>
         <w:tab/>
-        <w:t>Zumbador</w:t>
+        <w:t>Generador de continua</w:t>
       </w:r>
     </w:p>
     <w:p>
@@ -952,19 +962,9 @@
         <w:pStyle w:val="Choice"/>
       </w:pPr>
       <w:r>
-        <w:t>c)</w:t>
-        <w:tab/>
-        <w:t>Altavoz</w:t>
-      </w:r>
-    </w:p>
-    <w:p>
-      <w:pPr>
-        <w:pStyle w:val="Choice"/>
-      </w:pPr>
-      <w:r>
         <w:t>d)</w:t>
         <w:tab/>
-        <w:t>Generador de continua</w:t>
+        <w:t>Zumbador</w:t>
       </w:r>
     </w:p>
     <w:p>
@@ -1021,7 +1021,7 @@
       <w:r>
         <w:t>a)</w:t>
         <w:tab/>
-        <w:t>Bombilla</w:t>
+        <w:t>Zumbador</w:t>
       </w:r>
     </w:p>
     <w:p>
@@ -1041,7 +1041,7 @@
       <w:r>
         <w:t>c)</w:t>
         <w:tab/>
-        <w:t>Zumbador</w:t>
+        <w:t>Motor</w:t>
       </w:r>
     </w:p>
     <w:p>
@@ -1051,7 +1051,7 @@
       <w:r>
         <w:t>d)</w:t>
         <w:tab/>
-        <w:t>Motor</w:t>
+        <w:t>Bombilla</w:t>
       </w:r>
     </w:p>
     <w:p>
@@ -1108,6 +1108,26 @@
       <w:r>
         <w:t>a)</w:t>
         <w:tab/>
+        <w:t>Pila</w:t>
+      </w:r>
+    </w:p>
+    <w:p>
+      <w:pPr>
+        <w:pStyle w:val="Choice"/>
+      </w:pPr>
+      <w:r>
+        <w:t>b)</w:t>
+        <w:tab/>
+        <w:t>Antena</w:t>
+      </w:r>
+    </w:p>
+    <w:p>
+      <w:pPr>
+        <w:pStyle w:val="Choice"/>
+      </w:pPr>
+      <w:r>
+        <w:t>c)</w:t>
+        <w:tab/>
         <w:t>Tierra</w:t>
       </w:r>
     </w:p>
@@ -1116,29 +1136,9 @@
         <w:pStyle w:val="Choice"/>
       </w:pPr>
       <w:r>
-        <w:t>b)</w:t>
-        <w:tab/>
-        <w:t>Pila</w:t>
-      </w:r>
-    </w:p>
-    <w:p>
-      <w:pPr>
-        <w:pStyle w:val="Choice"/>
-      </w:pPr>
-      <w:r>
-        <w:t>c)</w:t>
+        <w:t>d)</w:t>
         <w:tab/>
         <w:t>Receptor</w:t>
-      </w:r>
-    </w:p>
-    <w:p>
-      <w:pPr>
-        <w:pStyle w:val="Choice"/>
-      </w:pPr>
-      <w:r>
-        <w:t>d)</w:t>
-        <w:tab/>
-        <w:t>Antena</w:t>
       </w:r>
     </w:p>
     <w:p>
@@ -1195,6 +1195,16 @@
       <w:r>
         <w:t>a)</w:t>
         <w:tab/>
+        <w:t>Diodo</w:t>
+      </w:r>
+    </w:p>
+    <w:p>
+      <w:pPr>
+        <w:pStyle w:val="Choice"/>
+      </w:pPr>
+      <w:r>
+        <w:t>b)</w:t>
+        <w:tab/>
         <w:t>Pila</w:t>
       </w:r>
     </w:p>
@@ -1203,19 +1213,9 @@
         <w:pStyle w:val="Choice"/>
       </w:pPr>
       <w:r>
-        <w:t>b)</w:t>
+        <w:t>c)</w:t>
         <w:tab/>
         <w:t>Transistor</w:t>
-      </w:r>
-    </w:p>
-    <w:p>
-      <w:pPr>
-        <w:pStyle w:val="Choice"/>
-      </w:pPr>
-      <w:r>
-        <w:t>c)</w:t>
-        <w:tab/>
-        <w:t>Diodo</w:t>
       </w:r>
     </w:p>
     <w:p>
@@ -1282,7 +1282,7 @@
       <w:r>
         <w:t>a)</w:t>
         <w:tab/>
-        <w:t>Relé</w:t>
+        <w:t>Resistencia</w:t>
       </w:r>
     </w:p>
     <w:p>
@@ -1292,7 +1292,7 @@
       <w:r>
         <w:t>b)</w:t>
         <w:tab/>
-        <w:t>Generador</w:t>
+        <w:t>Relé</w:t>
       </w:r>
     </w:p>
     <w:p>
@@ -1312,7 +1312,7 @@
       <w:r>
         <w:t>d)</w:t>
         <w:tab/>
-        <w:t>Resistencia</w:t>
+        <w:t>Generador</w:t>
       </w:r>
     </w:p>
     <w:p>
@@ -1369,7 +1369,7 @@
       <w:r>
         <w:t>a)</w:t>
         <w:tab/>
-        <w:t>Pila</w:t>
+        <w:t>Distribuidor</w:t>
       </w:r>
     </w:p>
     <w:p>
@@ -1379,7 +1379,7 @@
       <w:r>
         <w:t>b)</w:t>
         <w:tab/>
-        <w:t>Pulsador n.c.</w:t>
+        <w:t>Pila</w:t>
       </w:r>
     </w:p>
     <w:p>
@@ -1399,7 +1399,7 @@
       <w:r>
         <w:t>d)</w:t>
         <w:tab/>
-        <w:t>Distribuidor</w:t>
+        <w:t>Pulsador n.c.</w:t>
       </w:r>
     </w:p>
     <w:p>
@@ -1456,6 +1456,16 @@
       <w:r>
         <w:t>a)</w:t>
         <w:tab/>
+        <w:t>Voltímetro</w:t>
+      </w:r>
+    </w:p>
+    <w:p>
+      <w:pPr>
+        <w:pStyle w:val="Choice"/>
+      </w:pPr>
+      <w:r>
+        <w:t>b)</w:t>
+        <w:tab/>
         <w:t>Generador de tensión</w:t>
       </w:r>
     </w:p>
@@ -1464,7 +1474,7 @@
         <w:pStyle w:val="Choice"/>
       </w:pPr>
       <w:r>
-        <w:t>b)</w:t>
+        <w:t>c)</w:t>
         <w:tab/>
         <w:t>Pila</w:t>
       </w:r>
@@ -1474,19 +1484,9 @@
         <w:pStyle w:val="Choice"/>
       </w:pPr>
       <w:r>
-        <w:t>c)</w:t>
+        <w:t>d)</w:t>
         <w:tab/>
         <w:t>Bombilla</w:t>
-      </w:r>
-    </w:p>
-    <w:p>
-      <w:pPr>
-        <w:pStyle w:val="Choice"/>
-      </w:pPr>
-      <w:r>
-        <w:t>d)</w:t>
-        <w:tab/>
-        <w:t>Voltímetro</w:t>
       </w:r>
     </w:p>
     <w:p>
@@ -1543,16 +1543,6 @@
       <w:r>
         <w:t>a)</w:t>
         <w:tab/>
-        <w:t>Amperímetro</w:t>
-      </w:r>
-    </w:p>
-    <w:p>
-      <w:pPr>
-        <w:pStyle w:val="Choice"/>
-      </w:pPr>
-      <w:r>
-        <w:t>b)</w:t>
-        <w:tab/>
         <w:t>Pila</w:t>
       </w:r>
     </w:p>
@@ -1561,9 +1551,19 @@
         <w:pStyle w:val="Choice"/>
       </w:pPr>
       <w:r>
+        <w:t>b)</w:t>
+        <w:tab/>
+        <w:t>Aluminio</w:t>
+      </w:r>
+    </w:p>
+    <w:p>
+      <w:pPr>
+        <w:pStyle w:val="Choice"/>
+      </w:pPr>
+      <w:r>
         <w:t>c)</w:t>
         <w:tab/>
-        <w:t>Aluminio</w:t>
+        <w:t>Amperímetro</w:t>
       </w:r>
     </w:p>
     <w:p>
@@ -1630,16 +1630,6 @@
       <w:r>
         <w:t>a)</w:t>
         <w:tab/>
-        <w:t>Bobina</w:t>
-      </w:r>
-    </w:p>
-    <w:p>
-      <w:pPr>
-        <w:pStyle w:val="Choice"/>
-      </w:pPr>
-      <w:r>
-        <w:t>b)</w:t>
-        <w:tab/>
         <w:t>Doble conductor</w:t>
       </w:r>
     </w:p>
@@ -1648,9 +1638,19 @@
         <w:pStyle w:val="Choice"/>
       </w:pPr>
       <w:r>
+        <w:t>b)</w:t>
+        <w:tab/>
+        <w:t>Transformador</w:t>
+      </w:r>
+    </w:p>
+    <w:p>
+      <w:pPr>
+        <w:pStyle w:val="Choice"/>
+      </w:pPr>
+      <w:r>
         <w:t>c)</w:t>
         <w:tab/>
-        <w:t>Transformador</w:t>
+        <w:t>Bobina</w:t>
       </w:r>
     </w:p>
     <w:p>
@@ -1727,7 +1727,7 @@
       <w:r>
         <w:t>b)</w:t>
         <w:tab/>
-        <w:t>Plano de masa</w:t>
+        <w:t>Cepillo</w:t>
       </w:r>
     </w:p>
     <w:p>
@@ -1747,7 +1747,7 @@
       <w:r>
         <w:t>d)</w:t>
         <w:tab/>
-        <w:t>Cepillo</w:t>
+        <w:t>Plano de masa</w:t>
       </w:r>
     </w:p>
     <w:p>
@@ -1804,7 +1804,7 @@
       <w:r>
         <w:t>a)</w:t>
         <w:tab/>
-        <w:t>Transformador PNP</w:t>
+        <w:t>Transistor NPN</w:t>
       </w:r>
     </w:p>
     <w:p>
@@ -1813,6 +1813,16 @@
       </w:pPr>
       <w:r>
         <w:t>b)</w:t>
+        <w:tab/>
+        <w:t>Transformador NPN</w:t>
+      </w:r>
+    </w:p>
+    <w:p>
+      <w:pPr>
+        <w:pStyle w:val="Choice"/>
+      </w:pPr>
+      <w:r>
+        <w:t>c)</w:t>
         <w:tab/>
         <w:t>Transistor PNP</w:t>
       </w:r>
@@ -1822,19 +1832,9 @@
         <w:pStyle w:val="Choice"/>
       </w:pPr>
       <w:r>
-        <w:t>c)</w:t>
-        <w:tab/>
-        <w:t>Transformador NPN</w:t>
-      </w:r>
-    </w:p>
-    <w:p>
-      <w:pPr>
-        <w:pStyle w:val="Choice"/>
-      </w:pPr>
-      <w:r>
         <w:t>d)</w:t>
         <w:tab/>
-        <w:t>Transistor NPN</w:t>
+        <w:t>Transformador PNP</w:t>
       </w:r>
     </w:p>
     <w:p>
@@ -1891,7 +1891,7 @@
       <w:r>
         <w:t>a)</w:t>
         <w:tab/>
-        <w:t>Transistor NPN</w:t>
+        <w:t>Transistor PNP</w:t>
       </w:r>
     </w:p>
     <w:p>
@@ -1900,6 +1900,16 @@
       </w:pPr>
       <w:r>
         <w:t>b)</w:t>
+        <w:tab/>
+        <w:t>Transformador NPN</w:t>
+      </w:r>
+    </w:p>
+    <w:p>
+      <w:pPr>
+        <w:pStyle w:val="Choice"/>
+      </w:pPr>
+      <w:r>
+        <w:t>c)</w:t>
         <w:tab/>
         <w:t>Transformador PNP</w:t>
       </w:r>
@@ -1909,19 +1919,9 @@
         <w:pStyle w:val="Choice"/>
       </w:pPr>
       <w:r>
-        <w:t>c)</w:t>
-        <w:tab/>
-        <w:t>Transformador NPN</w:t>
-      </w:r>
-    </w:p>
-    <w:p>
-      <w:pPr>
-        <w:pStyle w:val="Choice"/>
-      </w:pPr>
-      <w:r>
         <w:t>d)</w:t>
         <w:tab/>
-        <w:t>Transistor PNP</w:t>
+        <w:t>Transistor NPN</w:t>
       </w:r>
     </w:p>
     <w:p>
@@ -1988,6 +1988,16 @@
       <w:r>
         <w:t>b)</w:t>
         <w:tab/>
+        <w:t>Relé</w:t>
+      </w:r>
+    </w:p>
+    <w:p>
+      <w:pPr>
+        <w:pStyle w:val="Choice"/>
+      </w:pPr>
+      <w:r>
+        <w:t>c)</w:t>
+        <w:tab/>
         <w:t>Pulsador doble</w:t>
       </w:r>
     </w:p>
@@ -1996,19 +2006,9 @@
         <w:pStyle w:val="Choice"/>
       </w:pPr>
       <w:r>
-        <w:t>c)</w:t>
+        <w:t>d)</w:t>
         <w:tab/>
         <w:t>Interruptor doble</w:t>
-      </w:r>
-    </w:p>
-    <w:p>
-      <w:pPr>
-        <w:pStyle w:val="Choice"/>
-      </w:pPr>
-      <w:r>
-        <w:t>d)</w:t>
-        <w:tab/>
-        <w:t>Relé</w:t>
       </w:r>
     </w:p>
     <w:p>
@@ -2065,7 +2065,7 @@
       <w:r>
         <w:t>a)</w:t>
         <w:tab/>
-        <w:t>Pulsador redondo</w:t>
+        <w:t>Nudillos</w:t>
       </w:r>
     </w:p>
     <w:p>
@@ -2074,6 +2074,16 @@
       </w:pPr>
       <w:r>
         <w:t>b)</w:t>
+        <w:tab/>
+        <w:t>Cable</w:t>
+      </w:r>
+    </w:p>
+    <w:p>
+      <w:pPr>
+        <w:pStyle w:val="Choice"/>
+      </w:pPr>
+      <w:r>
+        <w:t>c)</w:t>
         <w:tab/>
         <w:t>Bobina</w:t>
       </w:r>
@@ -2083,19 +2093,9 @@
         <w:pStyle w:val="Choice"/>
       </w:pPr>
       <w:r>
-        <w:t>c)</w:t>
-        <w:tab/>
-        <w:t>Cable</w:t>
-      </w:r>
-    </w:p>
-    <w:p>
-      <w:pPr>
-        <w:pStyle w:val="Choice"/>
-      </w:pPr>
-      <w:r>
         <w:t>d)</w:t>
         <w:tab/>
-        <w:t>Nudillos</w:t>
+        <w:t>Pulsador redondo</w:t>
       </w:r>
     </w:p>
     <w:p>
@@ -2152,7 +2152,7 @@
       <w:r>
         <w:t>a)</w:t>
         <w:tab/>
-        <w:t>Condensador</w:t>
+        <w:t>Pila</w:t>
       </w:r>
     </w:p>
     <w:p>
@@ -2161,6 +2161,16 @@
       </w:pPr>
       <w:r>
         <w:t>b)</w:t>
+        <w:tab/>
+        <w:t>Congregador</w:t>
+      </w:r>
+    </w:p>
+    <w:p>
+      <w:pPr>
+        <w:pStyle w:val="Choice"/>
+      </w:pPr>
+      <w:r>
+        <w:t>c)</w:t>
         <w:tab/>
         <w:t>Pila pequeña</w:t>
       </w:r>
@@ -2170,19 +2180,9 @@
         <w:pStyle w:val="Choice"/>
       </w:pPr>
       <w:r>
-        <w:t>c)</w:t>
-        <w:tab/>
-        <w:t>Congregador</w:t>
-      </w:r>
-    </w:p>
-    <w:p>
-      <w:pPr>
-        <w:pStyle w:val="Choice"/>
-      </w:pPr>
-      <w:r>
         <w:t>d)</w:t>
         <w:tab/>
-        <w:t>Pila</w:t>
+        <w:t>Condensador</w:t>
       </w:r>
     </w:p>
     <w:p>
@@ -2239,7 +2239,7 @@
       <w:r>
         <w:t>a)</w:t>
         <w:tab/>
-        <w:t>Resistencia NTC</w:t>
+        <w:t>Resistencia variable</w:t>
       </w:r>
     </w:p>
     <w:p>
@@ -2259,7 +2259,7 @@
       <w:r>
         <w:t>c)</w:t>
         <w:tab/>
-        <w:t>Resistencia LDR</w:t>
+        <w:t>Resistencia NTC</w:t>
       </w:r>
     </w:p>
     <w:p>
@@ -2269,7 +2269,7 @@
       <w:r>
         <w:t>d)</w:t>
         <w:tab/>
-        <w:t>Resistencia variable</w:t>
+        <w:t>Resistencia LDR</w:t>
       </w:r>
     </w:p>
     <w:p>
@@ -2326,7 +2326,7 @@
       <w:r>
         <w:t>a)</w:t>
         <w:tab/>
-        <w:t>Resistencia NTC</w:t>
+        <w:t>Resistencia variable</w:t>
       </w:r>
     </w:p>
     <w:p>
@@ -2346,7 +2346,7 @@
       <w:r>
         <w:t>c)</w:t>
         <w:tab/>
-        <w:t>Resistencia variable</w:t>
+        <w:t>Resistencia</w:t>
       </w:r>
     </w:p>
     <w:p>
@@ -2356,7 +2356,7 @@
       <w:r>
         <w:t>d)</w:t>
         <w:tab/>
-        <w:t>Resistencia</w:t>
+        <w:t>Resistencia NTC</w:t>
       </w:r>
     </w:p>
     <w:p>
@@ -2413,6 +2413,16 @@
       <w:r>
         <w:t>a)</w:t>
         <w:tab/>
+        <w:t>Potenciómetro</w:t>
+      </w:r>
+    </w:p>
+    <w:p>
+      <w:pPr>
+        <w:pStyle w:val="Choice"/>
+      </w:pPr>
+      <w:r>
+        <w:t>b)</w:t>
+        <w:tab/>
         <w:t>Resistencia NTC</w:t>
       </w:r>
     </w:p>
@@ -2421,9 +2431,9 @@
         <w:pStyle w:val="Choice"/>
       </w:pPr>
       <w:r>
-        <w:t>b)</w:t>
+        <w:t>c)</w:t>
         <w:tab/>
-        <w:t>Resistencia</w:t>
+        <w:t>Resistencia LDR</w:t>
       </w:r>
     </w:p>
     <w:p>
@@ -2431,19 +2441,9 @@
         <w:pStyle w:val="Choice"/>
       </w:pPr>
       <w:r>
-        <w:t>c)</w:t>
-        <w:tab/>
-        <w:t>Potenciómetro</w:t>
-      </w:r>
-    </w:p>
-    <w:p>
-      <w:pPr>
-        <w:pStyle w:val="Choice"/>
-      </w:pPr>
-      <w:r>
         <w:t>d)</w:t>
         <w:tab/>
-        <w:t>Resistencia LDR</w:t>
+        <w:t>Resistencia</w:t>
       </w:r>
     </w:p>
     <w:p>
@@ -2500,7 +2500,7 @@
       <w:r>
         <w:t>a)</w:t>
         <w:tab/>
-        <w:t>Final de carrera</w:t>
+        <w:t>Interruptor</w:t>
       </w:r>
     </w:p>
     <w:p>
@@ -2510,7 +2510,7 @@
       <w:r>
         <w:t>b)</w:t>
         <w:tab/>
-        <w:t>Pulsador</w:t>
+        <w:t>Final de carrera</w:t>
       </w:r>
     </w:p>
     <w:p>
@@ -2530,7 +2530,7 @@
       <w:r>
         <w:t>d)</w:t>
         <w:tab/>
-        <w:t>Interruptor</w:t>
+        <w:t>Pulsador</w:t>
       </w:r>
     </w:p>
     <w:p>
@@ -2587,7 +2587,7 @@
       <w:r>
         <w:t>a)</w:t>
         <w:tab/>
-        <w:t>Cables cruzados sin conectar</w:t>
+        <w:t>Cruz</w:t>
       </w:r>
     </w:p>
     <w:p>
@@ -2607,7 +2607,7 @@
       <w:r>
         <w:t>c)</w:t>
         <w:tab/>
-        <w:t>Cruz</w:t>
+        <w:t>Cables conectados</w:t>
       </w:r>
     </w:p>
     <w:p>
@@ -2617,7 +2617,7 @@
       <w:r>
         <w:t>d)</w:t>
         <w:tab/>
-        <w:t>Cables conectados</w:t>
+        <w:t>Cables cruzados sin conectar</w:t>
       </w:r>
     </w:p>
     <w:p>
@@ -2674,7 +2674,7 @@
       <w:r>
         <w:t>a)</w:t>
         <w:tab/>
-        <w:t>Cables sin conectar</w:t>
+        <w:t>Cables conectados y sin conectar</w:t>
       </w:r>
     </w:p>
     <w:p>
@@ -2683,16 +2683,6 @@
       </w:pPr>
       <w:r>
         <w:t>b)</w:t>
-        <w:tab/>
-        <w:t>Cables conectados</w:t>
-      </w:r>
-    </w:p>
-    <w:p>
-      <w:pPr>
-        <w:pStyle w:val="Choice"/>
-      </w:pPr>
-      <w:r>
-        <w:t>c)</w:t>
         <w:tab/>
         <w:t>Plano de masa</w:t>
       </w:r>
@@ -2702,9 +2692,19 @@
         <w:pStyle w:val="Choice"/>
       </w:pPr>
       <w:r>
+        <w:t>c)</w:t>
+        <w:tab/>
+        <w:t>Cables sin conectar</w:t>
+      </w:r>
+    </w:p>
+    <w:p>
+      <w:pPr>
+        <w:pStyle w:val="Choice"/>
+      </w:pPr>
+      <w:r>
         <w:t>d)</w:t>
         <w:tab/>
-        <w:t>Cables conectados y sin conectar</w:t>
+        <w:t>Cables conectados</w:t>
       </w:r>
     </w:p>
     <w:p>
@@ -2771,7 +2771,7 @@
       <w:r>
         <w:t>b)</w:t>
         <w:tab/>
-        <w:t>Conector</w:t>
+        <w:t>Plano de masa</w:t>
       </w:r>
     </w:p>
     <w:p>
@@ -2781,7 +2781,7 @@
       <w:r>
         <w:t>c)</w:t>
         <w:tab/>
-        <w:t>Plano de masa</w:t>
+        <w:t>Conector</w:t>
       </w:r>
     </w:p>
     <w:p>
@@ -2848,6 +2848,16 @@
       <w:r>
         <w:t>a)</w:t>
         <w:tab/>
+        <w:t>Condensador sin polarizar</w:t>
+      </w:r>
+    </w:p>
+    <w:p>
+      <w:pPr>
+        <w:pStyle w:val="Choice"/>
+      </w:pPr>
+      <w:r>
+        <w:t>b)</w:t>
+        <w:tab/>
         <w:t>Condensador polarizado</w:t>
       </w:r>
     </w:p>
@@ -2856,9 +2866,9 @@
         <w:pStyle w:val="Choice"/>
       </w:pPr>
       <w:r>
-        <w:t>b)</w:t>
+        <w:t>c)</w:t>
         <w:tab/>
-        <w:t>Condensador sin polarizar</w:t>
+        <w:t>Pila</w:t>
       </w:r>
     </w:p>
     <w:p>
@@ -2866,19 +2876,9 @@
         <w:pStyle w:val="Choice"/>
       </w:pPr>
       <w:r>
-        <w:t>c)</w:t>
+        <w:t>d)</w:t>
         <w:tab/>
         <w:t>Pila pequeña</w:t>
-      </w:r>
-    </w:p>
-    <w:p>
-      <w:pPr>
-        <w:pStyle w:val="Choice"/>
-      </w:pPr>
-      <w:r>
-        <w:t>d)</w:t>
-        <w:tab/>
-        <w:t>Pila</w:t>
       </w:r>
     </w:p>
     <w:p>
@@ -2945,7 +2945,7 @@
       <w:r>
         <w:t>b)</w:t>
         <w:tab/>
-        <w:t>Triángulo de potencia</w:t>
+        <w:t>Sumador restador integrado</w:t>
       </w:r>
     </w:p>
     <w:p>
@@ -2965,7 +2965,7 @@
       <w:r>
         <w:t>d)</w:t>
         <w:tab/>
-        <w:t>Sumador restador integrado</w:t>
+        <w:t>Triángulo de potencia</w:t>
       </w:r>
     </w:p>
     <w:sectPr>

--- a/source-multichoice/build/es-electric-components-name.docx
+++ b/source-multichoice/build/es-electric-components-name.docx
@@ -64,7 +64,7 @@
       <w:r>
         <w:t>a)</w:t>
         <w:tab/>
-        <w:t>Generador de corriente alterna</w:t>
+        <w:t>Pila</w:t>
       </w:r>
     </w:p>
     <w:p>
@@ -74,7 +74,7 @@
       <w:r>
         <w:t>b)</w:t>
         <w:tab/>
-        <w:t>Toma de tierra</w:t>
+        <w:t>Alternador</w:t>
       </w:r>
     </w:p>
     <w:p>
@@ -94,7 +94,7 @@
       <w:r>
         <w:t>d)</w:t>
         <w:tab/>
-        <w:t>Pila</w:t>
+        <w:t>Toma de tierra</w:t>
       </w:r>
     </w:p>
     <w:p>
@@ -121,7 +121,7 @@
               <a:graphicData uri="http://schemas.openxmlformats.org/drawingml/2006/picture">
                 <pic:pic>
                   <pic:nvPicPr>
-                    <pic:cNvPr id="0" name="electric-simbolo-generador.png"/>
+                    <pic:cNvPr id="0" name="electric-simbolo-alternador.png"/>
                     <pic:cNvPicPr/>
                   </pic:nvPicPr>
                   <pic:blipFill>
@@ -151,6 +151,26 @@
       <w:r>
         <w:t>a)</w:t>
         <w:tab/>
+        <w:t>Alternador</w:t>
+      </w:r>
+    </w:p>
+    <w:p>
+      <w:pPr>
+        <w:pStyle w:val="Choice"/>
+      </w:pPr>
+      <w:r>
+        <w:t>b)</w:t>
+        <w:tab/>
+        <w:t>Motor eléctrico</w:t>
+      </w:r>
+    </w:p>
+    <w:p>
+      <w:pPr>
+        <w:pStyle w:val="Choice"/>
+      </w:pPr>
+      <w:r>
+        <w:t>c)</w:t>
+        <w:tab/>
         <w:t>Bombilla</w:t>
       </w:r>
     </w:p>
@@ -159,29 +179,9 @@
         <w:pStyle w:val="Choice"/>
       </w:pPr>
       <w:r>
-        <w:t>b)</w:t>
-        <w:tab/>
-        <w:t>Generador de corriente alterna</w:t>
-      </w:r>
-    </w:p>
-    <w:p>
-      <w:pPr>
-        <w:pStyle w:val="Choice"/>
-      </w:pPr>
-      <w:r>
-        <w:t>c)</w:t>
+        <w:t>d)</w:t>
         <w:tab/>
         <w:t>Batería o pila</w:t>
-      </w:r>
-    </w:p>
-    <w:p>
-      <w:pPr>
-        <w:pStyle w:val="Choice"/>
-      </w:pPr>
-      <w:r>
-        <w:t>d)</w:t>
-        <w:tab/>
-        <w:t>Motor eléctrico</w:t>
       </w:r>
     </w:p>
     <w:p>
@@ -238,7 +238,7 @@
       <w:r>
         <w:t>a)</w:t>
         <w:tab/>
-        <w:t>Pulsador n.a.</w:t>
+        <w:t>Conmutador n.a.</w:t>
       </w:r>
     </w:p>
     <w:p>
@@ -258,7 +258,7 @@
       <w:r>
         <w:t>c)</w:t>
         <w:tab/>
-        <w:t>Conmutador n.a.</w:t>
+        <w:t>Interruptor n.a.</w:t>
       </w:r>
     </w:p>
     <w:p>
@@ -268,7 +268,7 @@
       <w:r>
         <w:t>d)</w:t>
         <w:tab/>
-        <w:t>Interruptor n.a.</w:t>
+        <w:t>Pulsador n.a.</w:t>
       </w:r>
     </w:p>
     <w:p>
@@ -345,7 +345,7 @@
       <w:r>
         <w:t>c)</w:t>
         <w:tab/>
-        <w:t>Interruptor</w:t>
+        <w:t>Botón</w:t>
       </w:r>
     </w:p>
     <w:p>
@@ -355,7 +355,7 @@
       <w:r>
         <w:t>d)</w:t>
         <w:tab/>
-        <w:t>Botón</w:t>
+        <w:t>Interruptor</w:t>
       </w:r>
     </w:p>
     <w:p>
@@ -412,7 +412,7 @@
       <w:r>
         <w:t>a)</w:t>
         <w:tab/>
-        <w:t>Conmutador</w:t>
+        <w:t>Pulsador</w:t>
       </w:r>
     </w:p>
     <w:p>
@@ -422,7 +422,7 @@
       <w:r>
         <w:t>b)</w:t>
         <w:tab/>
-        <w:t>Interruptor</w:t>
+        <w:t>Conmutador</w:t>
       </w:r>
     </w:p>
     <w:p>
@@ -442,7 +442,7 @@
       <w:r>
         <w:t>d)</w:t>
         <w:tab/>
-        <w:t>Pulsador</w:t>
+        <w:t>Interruptor</w:t>
       </w:r>
     </w:p>
     <w:p>
@@ -499,7 +499,7 @@
       <w:r>
         <w:t>a)</w:t>
         <w:tab/>
-        <w:t>Bombilla</w:t>
+        <w:t>Pila</w:t>
       </w:r>
     </w:p>
     <w:p>
@@ -519,7 +519,7 @@
       <w:r>
         <w:t>c)</w:t>
         <w:tab/>
-        <w:t>Resistencia</w:t>
+        <w:t>Bombilla</w:t>
       </w:r>
     </w:p>
     <w:p>
@@ -529,7 +529,7 @@
       <w:r>
         <w:t>d)</w:t>
         <w:tab/>
-        <w:t>Pila</w:t>
+        <w:t>Resistencia</w:t>
       </w:r>
     </w:p>
     <w:p>
@@ -586,16 +586,6 @@
       <w:r>
         <w:t>a)</w:t>
         <w:tab/>
-        <w:t>Resistencia</w:t>
-      </w:r>
-    </w:p>
-    <w:p>
-      <w:pPr>
-        <w:pStyle w:val="Choice"/>
-      </w:pPr>
-      <w:r>
-        <w:t>b)</w:t>
-        <w:tab/>
         <w:t>Pila</w:t>
       </w:r>
     </w:p>
@@ -604,9 +594,19 @@
         <w:pStyle w:val="Choice"/>
       </w:pPr>
       <w:r>
+        <w:t>b)</w:t>
+        <w:tab/>
+        <w:t>Interruptor</w:t>
+      </w:r>
+    </w:p>
+    <w:p>
+      <w:pPr>
+        <w:pStyle w:val="Choice"/>
+      </w:pPr>
+      <w:r>
         <w:t>c)</w:t>
         <w:tab/>
-        <w:t>Interruptor</w:t>
+        <w:t>Resistencia</w:t>
       </w:r>
     </w:p>
     <w:p>
@@ -673,7 +673,7 @@
       <w:r>
         <w:t>a)</w:t>
         <w:tab/>
-        <w:t>Diodo LED</w:t>
+        <w:t>Bombilla</w:t>
       </w:r>
     </w:p>
     <w:p>
@@ -683,7 +683,7 @@
       <w:r>
         <w:t>b)</w:t>
         <w:tab/>
-        <w:t>Bombilla</w:t>
+        <w:t>Altavoz</w:t>
       </w:r>
     </w:p>
     <w:p>
@@ -703,7 +703,7 @@
       <w:r>
         <w:t>d)</w:t>
         <w:tab/>
-        <w:t>Altavoz</w:t>
+        <w:t>Diodo LED</w:t>
       </w:r>
     </w:p>
     <w:p>
@@ -847,7 +847,7 @@
       <w:r>
         <w:t>a)</w:t>
         <w:tab/>
-        <w:t>Motor</w:t>
+        <w:t>Alternador</w:t>
       </w:r>
     </w:p>
     <w:p>
@@ -867,7 +867,7 @@
       <w:r>
         <w:t>c)</w:t>
         <w:tab/>
-        <w:t>Generador Alterna</w:t>
+        <w:t>Altavoz</w:t>
       </w:r>
     </w:p>
     <w:p>
@@ -877,7 +877,7 @@
       <w:r>
         <w:t>d)</w:t>
         <w:tab/>
-        <w:t>Altavoz</w:t>
+        <w:t>Motor</w:t>
       </w:r>
     </w:p>
     <w:p>
@@ -934,7 +934,7 @@
       <w:r>
         <w:t>a)</w:t>
         <w:tab/>
-        <w:t>Altavoz</w:t>
+        <w:t>Alternador</w:t>
       </w:r>
     </w:p>
     <w:p>
@@ -944,7 +944,7 @@
       <w:r>
         <w:t>b)</w:t>
         <w:tab/>
-        <w:t>Generador alterna</w:t>
+        <w:t>Condensador</w:t>
       </w:r>
     </w:p>
     <w:p>
@@ -954,7 +954,7 @@
       <w:r>
         <w:t>c)</w:t>
         <w:tab/>
-        <w:t>Generador de continua</w:t>
+        <w:t>Altavoz</w:t>
       </w:r>
     </w:p>
     <w:p>
@@ -1021,6 +1021,16 @@
       <w:r>
         <w:t>a)</w:t>
         <w:tab/>
+        <w:t>Bombilla</w:t>
+      </w:r>
+    </w:p>
+    <w:p>
+      <w:pPr>
+        <w:pStyle w:val="Choice"/>
+      </w:pPr>
+      <w:r>
+        <w:t>b)</w:t>
+        <w:tab/>
         <w:t>Zumbador</w:t>
       </w:r>
     </w:p>
@@ -1029,7 +1039,7 @@
         <w:pStyle w:val="Choice"/>
       </w:pPr>
       <w:r>
-        <w:t>b)</w:t>
+        <w:t>c)</w:t>
         <w:tab/>
         <w:t>Vatímetro</w:t>
       </w:r>
@@ -1039,19 +1049,9 @@
         <w:pStyle w:val="Choice"/>
       </w:pPr>
       <w:r>
-        <w:t>c)</w:t>
+        <w:t>d)</w:t>
         <w:tab/>
         <w:t>Motor</w:t>
-      </w:r>
-    </w:p>
-    <w:p>
-      <w:pPr>
-        <w:pStyle w:val="Choice"/>
-      </w:pPr>
-      <w:r>
-        <w:t>d)</w:t>
-        <w:tab/>
-        <w:t>Bombilla</w:t>
       </w:r>
     </w:p>
     <w:p>
@@ -1118,7 +1118,7 @@
       <w:r>
         <w:t>b)</w:t>
         <w:tab/>
-        <w:t>Antena</w:t>
+        <w:t>Tierra</w:t>
       </w:r>
     </w:p>
     <w:p>
@@ -1128,7 +1128,7 @@
       <w:r>
         <w:t>c)</w:t>
         <w:tab/>
-        <w:t>Tierra</w:t>
+        <w:t>Antena</w:t>
       </w:r>
     </w:p>
     <w:p>
@@ -1195,7 +1195,7 @@
       <w:r>
         <w:t>a)</w:t>
         <w:tab/>
-        <w:t>Diodo</w:t>
+        <w:t>Transistor</w:t>
       </w:r>
     </w:p>
     <w:p>
@@ -1215,7 +1215,7 @@
       <w:r>
         <w:t>c)</w:t>
         <w:tab/>
-        <w:t>Transistor</w:t>
+        <w:t>Diodo LED</w:t>
       </w:r>
     </w:p>
     <w:p>
@@ -1225,7 +1225,7 @@
       <w:r>
         <w:t>d)</w:t>
         <w:tab/>
-        <w:t>Diodo LED</w:t>
+        <w:t>Diodo</w:t>
       </w:r>
     </w:p>
     <w:p>
@@ -1282,7 +1282,7 @@
       <w:r>
         <w:t>a)</w:t>
         <w:tab/>
-        <w:t>Resistencia</w:t>
+        <w:t>Relé</w:t>
       </w:r>
     </w:p>
     <w:p>
@@ -1292,7 +1292,7 @@
       <w:r>
         <w:t>b)</w:t>
         <w:tab/>
-        <w:t>Relé</w:t>
+        <w:t>Resistencia</w:t>
       </w:r>
     </w:p>
     <w:p>
@@ -1312,7 +1312,7 @@
       <w:r>
         <w:t>d)</w:t>
         <w:tab/>
-        <w:t>Generador</w:t>
+        <w:t>Alternador</w:t>
       </w:r>
     </w:p>
     <w:p>
@@ -1369,6 +1369,26 @@
       <w:r>
         <w:t>a)</w:t>
         <w:tab/>
+        <w:t>Interruptor n.c.</w:t>
+      </w:r>
+    </w:p>
+    <w:p>
+      <w:pPr>
+        <w:pStyle w:val="Choice"/>
+      </w:pPr>
+      <w:r>
+        <w:t>b)</w:t>
+        <w:tab/>
+        <w:t>Pulsador n.c.</w:t>
+      </w:r>
+    </w:p>
+    <w:p>
+      <w:pPr>
+        <w:pStyle w:val="Choice"/>
+      </w:pPr>
+      <w:r>
+        <w:t>c)</w:t>
+        <w:tab/>
         <w:t>Distribuidor</w:t>
       </w:r>
     </w:p>
@@ -1377,29 +1397,9 @@
         <w:pStyle w:val="Choice"/>
       </w:pPr>
       <w:r>
-        <w:t>b)</w:t>
+        <w:t>d)</w:t>
         <w:tab/>
         <w:t>Pila</w:t>
-      </w:r>
-    </w:p>
-    <w:p>
-      <w:pPr>
-        <w:pStyle w:val="Choice"/>
-      </w:pPr>
-      <w:r>
-        <w:t>c)</w:t>
-        <w:tab/>
-        <w:t>Interruptor n.c.</w:t>
-      </w:r>
-    </w:p>
-    <w:p>
-      <w:pPr>
-        <w:pStyle w:val="Choice"/>
-      </w:pPr>
-      <w:r>
-        <w:t>d)</w:t>
-        <w:tab/>
-        <w:t>Pulsador n.c.</w:t>
       </w:r>
     </w:p>
     <w:p>
@@ -1466,7 +1466,7 @@
       <w:r>
         <w:t>b)</w:t>
         <w:tab/>
-        <w:t>Generador de tensión</w:t>
+        <w:t>Bombilla</w:t>
       </w:r>
     </w:p>
     <w:p>
@@ -1486,7 +1486,7 @@
       <w:r>
         <w:t>d)</w:t>
         <w:tab/>
-        <w:t>Bombilla</w:t>
+        <w:t>Alternador</w:t>
       </w:r>
     </w:p>
     <w:p>
@@ -1543,16 +1543,6 @@
       <w:r>
         <w:t>a)</w:t>
         <w:tab/>
-        <w:t>Pila</w:t>
-      </w:r>
-    </w:p>
-    <w:p>
-      <w:pPr>
-        <w:pStyle w:val="Choice"/>
-      </w:pPr>
-      <w:r>
-        <w:t>b)</w:t>
-        <w:tab/>
         <w:t>Aluminio</w:t>
       </w:r>
     </w:p>
@@ -1561,7 +1551,7 @@
         <w:pStyle w:val="Choice"/>
       </w:pPr>
       <w:r>
-        <w:t>c)</w:t>
+        <w:t>b)</w:t>
         <w:tab/>
         <w:t>Amperímetro</w:t>
       </w:r>
@@ -1571,9 +1561,19 @@
         <w:pStyle w:val="Choice"/>
       </w:pPr>
       <w:r>
+        <w:t>c)</w:t>
+        <w:tab/>
+        <w:t>Pila</w:t>
+      </w:r>
+    </w:p>
+    <w:p>
+      <w:pPr>
+        <w:pStyle w:val="Choice"/>
+      </w:pPr>
+      <w:r>
         <w:t>d)</w:t>
         <w:tab/>
-        <w:t>Generador de corriente</w:t>
+        <w:t>Alternador</w:t>
       </w:r>
     </w:p>
     <w:p>
@@ -1630,7 +1630,7 @@
       <w:r>
         <w:t>a)</w:t>
         <w:tab/>
-        <w:t>Doble conductor</w:t>
+        <w:t>Bobina</w:t>
       </w:r>
     </w:p>
     <w:p>
@@ -1650,7 +1650,7 @@
       <w:r>
         <w:t>c)</w:t>
         <w:tab/>
-        <w:t>Bobina</w:t>
+        <w:t>Doble conductor</w:t>
       </w:r>
     </w:p>
     <w:p>
@@ -1717,7 +1717,7 @@
       <w:r>
         <w:t>a)</w:t>
         <w:tab/>
-        <w:t>Pila</w:t>
+        <w:t>Plano de masa</w:t>
       </w:r>
     </w:p>
     <w:p>
@@ -1727,7 +1727,7 @@
       <w:r>
         <w:t>b)</w:t>
         <w:tab/>
-        <w:t>Cepillo</w:t>
+        <w:t>Pila</w:t>
       </w:r>
     </w:p>
     <w:p>
@@ -1747,7 +1747,7 @@
       <w:r>
         <w:t>d)</w:t>
         <w:tab/>
-        <w:t>Plano de masa</w:t>
+        <w:t>Cepillo</w:t>
       </w:r>
     </w:p>
     <w:p>
@@ -1824,7 +1824,7 @@
       <w:r>
         <w:t>c)</w:t>
         <w:tab/>
-        <w:t>Transistor PNP</w:t>
+        <w:t>Transformador PNP</w:t>
       </w:r>
     </w:p>
     <w:p>
@@ -1834,7 +1834,7 @@
       <w:r>
         <w:t>d)</w:t>
         <w:tab/>
-        <w:t>Transformador PNP</w:t>
+        <w:t>Transistor PNP</w:t>
       </w:r>
     </w:p>
     <w:p>
@@ -1891,16 +1891,6 @@
       <w:r>
         <w:t>a)</w:t>
         <w:tab/>
-        <w:t>Transistor PNP</w:t>
-      </w:r>
-    </w:p>
-    <w:p>
-      <w:pPr>
-        <w:pStyle w:val="Choice"/>
-      </w:pPr>
-      <w:r>
-        <w:t>b)</w:t>
-        <w:tab/>
         <w:t>Transformador NPN</w:t>
       </w:r>
     </w:p>
@@ -1909,9 +1899,19 @@
         <w:pStyle w:val="Choice"/>
       </w:pPr>
       <w:r>
+        <w:t>b)</w:t>
+        <w:tab/>
+        <w:t>Transformador PNP</w:t>
+      </w:r>
+    </w:p>
+    <w:p>
+      <w:pPr>
+        <w:pStyle w:val="Choice"/>
+      </w:pPr>
+      <w:r>
         <w:t>c)</w:t>
         <w:tab/>
-        <w:t>Transformador PNP</w:t>
+        <w:t>Transistor PNP</w:t>
       </w:r>
     </w:p>
     <w:p>
@@ -1988,7 +1988,7 @@
       <w:r>
         <w:t>b)</w:t>
         <w:tab/>
-        <w:t>Relé</w:t>
+        <w:t>Pulsador doble</w:t>
       </w:r>
     </w:p>
     <w:p>
@@ -1998,7 +1998,7 @@
       <w:r>
         <w:t>c)</w:t>
         <w:tab/>
-        <w:t>Pulsador doble</w:t>
+        <w:t>Relé</w:t>
       </w:r>
     </w:p>
     <w:p>
@@ -2065,7 +2065,7 @@
       <w:r>
         <w:t>a)</w:t>
         <w:tab/>
-        <w:t>Nudillos</w:t>
+        <w:t>Bobina</w:t>
       </w:r>
     </w:p>
     <w:p>
@@ -2085,7 +2085,7 @@
       <w:r>
         <w:t>c)</w:t>
         <w:tab/>
-        <w:t>Bobina</w:t>
+        <w:t>Pulsador redondo</w:t>
       </w:r>
     </w:p>
     <w:p>
@@ -2095,7 +2095,7 @@
       <w:r>
         <w:t>d)</w:t>
         <w:tab/>
-        <w:t>Pulsador redondo</w:t>
+        <w:t>Nudillos</w:t>
       </w:r>
     </w:p>
     <w:p>
@@ -2249,6 +2249,16 @@
       <w:r>
         <w:t>b)</w:t>
         <w:tab/>
+        <w:t>Resistencia LDR</w:t>
+      </w:r>
+    </w:p>
+    <w:p>
+      <w:pPr>
+        <w:pStyle w:val="Choice"/>
+      </w:pPr>
+      <w:r>
+        <w:t>c)</w:t>
+        <w:tab/>
         <w:t>Resistencia</w:t>
       </w:r>
     </w:p>
@@ -2257,19 +2267,9 @@
         <w:pStyle w:val="Choice"/>
       </w:pPr>
       <w:r>
-        <w:t>c)</w:t>
+        <w:t>d)</w:t>
         <w:tab/>
         <w:t>Resistencia NTC</w:t>
-      </w:r>
-    </w:p>
-    <w:p>
-      <w:pPr>
-        <w:pStyle w:val="Choice"/>
-      </w:pPr>
-      <w:r>
-        <w:t>d)</w:t>
-        <w:tab/>
-        <w:t>Resistencia LDR</w:t>
       </w:r>
     </w:p>
     <w:p>
@@ -2326,7 +2326,7 @@
       <w:r>
         <w:t>a)</w:t>
         <w:tab/>
-        <w:t>Resistencia variable</w:t>
+        <w:t>Resistencia</w:t>
       </w:r>
     </w:p>
     <w:p>
@@ -2346,7 +2346,7 @@
       <w:r>
         <w:t>c)</w:t>
         <w:tab/>
-        <w:t>Resistencia</w:t>
+        <w:t>Resistencia NTC</w:t>
       </w:r>
     </w:p>
     <w:p>
@@ -2356,7 +2356,7 @@
       <w:r>
         <w:t>d)</w:t>
         <w:tab/>
-        <w:t>Resistencia NTC</w:t>
+        <w:t>Resistencia variable</w:t>
       </w:r>
     </w:p>
     <w:p>
@@ -2413,7 +2413,7 @@
       <w:r>
         <w:t>a)</w:t>
         <w:tab/>
-        <w:t>Potenciómetro</w:t>
+        <w:t>Resistencia LDR</w:t>
       </w:r>
     </w:p>
     <w:p>
@@ -2433,7 +2433,7 @@
       <w:r>
         <w:t>c)</w:t>
         <w:tab/>
-        <w:t>Resistencia LDR</w:t>
+        <w:t>Resistencia</w:t>
       </w:r>
     </w:p>
     <w:p>
@@ -2443,7 +2443,7 @@
       <w:r>
         <w:t>d)</w:t>
         <w:tab/>
-        <w:t>Resistencia</w:t>
+        <w:t>Potenciómetro</w:t>
       </w:r>
     </w:p>
     <w:p>
@@ -2500,16 +2500,6 @@
       <w:r>
         <w:t>a)</w:t>
         <w:tab/>
-        <w:t>Interruptor</w:t>
-      </w:r>
-    </w:p>
-    <w:p>
-      <w:pPr>
-        <w:pStyle w:val="Choice"/>
-      </w:pPr>
-      <w:r>
-        <w:t>b)</w:t>
-        <w:tab/>
         <w:t>Final de carrera</w:t>
       </w:r>
     </w:p>
@@ -2518,7 +2508,7 @@
         <w:pStyle w:val="Choice"/>
       </w:pPr>
       <w:r>
-        <w:t>c)</w:t>
+        <w:t>b)</w:t>
         <w:tab/>
         <w:t>Pulsador n.a.</w:t>
       </w:r>
@@ -2528,9 +2518,19 @@
         <w:pStyle w:val="Choice"/>
       </w:pPr>
       <w:r>
+        <w:t>c)</w:t>
+        <w:tab/>
+        <w:t>Pulsador</w:t>
+      </w:r>
+    </w:p>
+    <w:p>
+      <w:pPr>
+        <w:pStyle w:val="Choice"/>
+      </w:pPr>
+      <w:r>
         <w:t>d)</w:t>
         <w:tab/>
-        <w:t>Pulsador</w:t>
+        <w:t>Interruptor</w:t>
       </w:r>
     </w:p>
     <w:p>
@@ -2587,7 +2587,7 @@
       <w:r>
         <w:t>a)</w:t>
         <w:tab/>
-        <w:t>Cruz</w:t>
+        <w:t>Cables cruzados sin conectar</w:t>
       </w:r>
     </w:p>
     <w:p>
@@ -2596,6 +2596,16 @@
       </w:pPr>
       <w:r>
         <w:t>b)</w:t>
+        <w:tab/>
+        <w:t>Cables conectados</w:t>
+      </w:r>
+    </w:p>
+    <w:p>
+      <w:pPr>
+        <w:pStyle w:val="Choice"/>
+      </w:pPr>
+      <w:r>
+        <w:t>c)</w:t>
         <w:tab/>
         <w:t>Cables cruzados conectados</w:t>
       </w:r>
@@ -2605,19 +2615,9 @@
         <w:pStyle w:val="Choice"/>
       </w:pPr>
       <w:r>
-        <w:t>c)</w:t>
-        <w:tab/>
-        <w:t>Cables conectados</w:t>
-      </w:r>
-    </w:p>
-    <w:p>
-      <w:pPr>
-        <w:pStyle w:val="Choice"/>
-      </w:pPr>
-      <w:r>
         <w:t>d)</w:t>
         <w:tab/>
-        <w:t>Cables cruzados sin conectar</w:t>
+        <w:t>Cruz</w:t>
       </w:r>
     </w:p>
     <w:p>
@@ -2674,6 +2674,26 @@
       <w:r>
         <w:t>a)</w:t>
         <w:tab/>
+        <w:t>Plano de masa</w:t>
+      </w:r>
+    </w:p>
+    <w:p>
+      <w:pPr>
+        <w:pStyle w:val="Choice"/>
+      </w:pPr>
+      <w:r>
+        <w:t>b)</w:t>
+        <w:tab/>
+        <w:t>Cables conectados</w:t>
+      </w:r>
+    </w:p>
+    <w:p>
+      <w:pPr>
+        <w:pStyle w:val="Choice"/>
+      </w:pPr>
+      <w:r>
+        <w:t>c)</w:t>
+        <w:tab/>
         <w:t>Cables conectados y sin conectar</w:t>
       </w:r>
     </w:p>
@@ -2682,29 +2702,9 @@
         <w:pStyle w:val="Choice"/>
       </w:pPr>
       <w:r>
-        <w:t>b)</w:t>
-        <w:tab/>
-        <w:t>Plano de masa</w:t>
-      </w:r>
-    </w:p>
-    <w:p>
-      <w:pPr>
-        <w:pStyle w:val="Choice"/>
-      </w:pPr>
-      <w:r>
-        <w:t>c)</w:t>
+        <w:t>d)</w:t>
         <w:tab/>
         <w:t>Cables sin conectar</w:t>
-      </w:r>
-    </w:p>
-    <w:p>
-      <w:pPr>
-        <w:pStyle w:val="Choice"/>
-      </w:pPr>
-      <w:r>
-        <w:t>d)</w:t>
-        <w:tab/>
-        <w:t>Cables conectados</w:t>
       </w:r>
     </w:p>
     <w:p>
@@ -2761,7 +2761,7 @@
       <w:r>
         <w:t>a)</w:t>
         <w:tab/>
-        <w:t>Tierra</w:t>
+        <w:t>Conector</w:t>
       </w:r>
     </w:p>
     <w:p>
@@ -2781,7 +2781,7 @@
       <w:r>
         <w:t>c)</w:t>
         <w:tab/>
-        <w:t>Conector</w:t>
+        <w:t>Cuadradillo</w:t>
       </w:r>
     </w:p>
     <w:p>
@@ -2791,7 +2791,7 @@
       <w:r>
         <w:t>d)</w:t>
         <w:tab/>
-        <w:t>Cuadradillo</w:t>
+        <w:t>Tierra</w:t>
       </w:r>
     </w:p>
     <w:p>
@@ -2848,7 +2848,7 @@
       <w:r>
         <w:t>a)</w:t>
         <w:tab/>
-        <w:t>Condensador sin polarizar</w:t>
+        <w:t>Pila</w:t>
       </w:r>
     </w:p>
     <w:p>
@@ -2868,7 +2868,7 @@
       <w:r>
         <w:t>c)</w:t>
         <w:tab/>
-        <w:t>Pila</w:t>
+        <w:t>Pila pequeña</w:t>
       </w:r>
     </w:p>
     <w:p>
@@ -2878,7 +2878,7 @@
       <w:r>
         <w:t>d)</w:t>
         <w:tab/>
-        <w:t>Pila pequeña</w:t>
+        <w:t>Condensador sin polarizar</w:t>
       </w:r>
     </w:p>
     <w:p>
@@ -2935,6 +2935,26 @@
       <w:r>
         <w:t>a)</w:t>
         <w:tab/>
+        <w:t>Sumador restador integrado</w:t>
+      </w:r>
+    </w:p>
+    <w:p>
+      <w:pPr>
+        <w:pStyle w:val="Choice"/>
+      </w:pPr>
+      <w:r>
+        <w:t>b)</w:t>
+        <w:tab/>
+        <w:t>Triángulo de potencia</w:t>
+      </w:r>
+    </w:p>
+    <w:p>
+      <w:pPr>
+        <w:pStyle w:val="Choice"/>
+      </w:pPr>
+      <w:r>
+        <w:t>c)</w:t>
+        <w:tab/>
         <w:t>Amplificador triangular</w:t>
       </w:r>
     </w:p>
@@ -2943,29 +2963,9 @@
         <w:pStyle w:val="Choice"/>
       </w:pPr>
       <w:r>
-        <w:t>b)</w:t>
-        <w:tab/>
-        <w:t>Sumador restador integrado</w:t>
-      </w:r>
-    </w:p>
-    <w:p>
-      <w:pPr>
-        <w:pStyle w:val="Choice"/>
-      </w:pPr>
-      <w:r>
-        <w:t>c)</w:t>
+        <w:t>d)</w:t>
         <w:tab/>
         <w:t>Amplificador operacional</w:t>
-      </w:r>
-    </w:p>
-    <w:p>
-      <w:pPr>
-        <w:pStyle w:val="Choice"/>
-      </w:pPr>
-      <w:r>
-        <w:t>d)</w:t>
-        <w:tab/>
-        <w:t>Triángulo de potencia</w:t>
       </w:r>
     </w:p>
     <w:sectPr>
